--- a/++Templated Entries/LAURA ONLY ACCESS COMPLETED/LITERATURE/Yehoshua (Halevi-Wise) SC (EA)/Yehoshua (Halevi-Wise) SC (EA) .docx
+++ b/++Templated Entries/LAURA ONLY ACCESS COMPLETED/LITERATURE/Yehoshua (Halevi-Wise) SC (EA)/Yehoshua (Halevi-Wise) SC (EA) .docx
@@ -66,6 +66,7 @@
               <w:listItem w:displayText="Prof." w:value="Prof."/>
             </w:dropDownList>
           </w:sdtPr>
+          <w:sdtEndPr/>
           <w:sdtContent>
             <w:tc>
               <w:tcPr>
@@ -101,6 +102,7 @@
             </w:placeholder>
             <w:text/>
           </w:sdtPr>
+          <w:sdtEndPr/>
           <w:sdtContent>
             <w:tc>
               <w:tcPr>
@@ -133,6 +135,7 @@
             <w:showingPlcHdr/>
             <w:text/>
           </w:sdtPr>
+          <w:sdtEndPr/>
           <w:sdtContent>
             <w:tc>
               <w:tcPr>
@@ -159,14 +162,20 @@
             </w:placeholder>
             <w:text/>
           </w:sdtPr>
+          <w:sdtEndPr/>
           <w:sdtContent>
             <w:tc>
               <w:tcPr>
                 <w:tcW w:w="2642" w:type="dxa"/>
               </w:tcPr>
               <w:p>
-                <w:r>
-                  <w:t>Halevi-Wise</w:t>
+                <w:proofErr w:type="spellStart"/>
+                <w:r>
+                  <w:t>Halevi</w:t>
+                </w:r>
+                <w:proofErr w:type="spellEnd"/>
+                <w:r>
+                  <w:t>-Wise</w:t>
                 </w:r>
               </w:p>
             </w:tc>
@@ -203,6 +212,7 @@
             </w:placeholder>
             <w:showingPlcHdr/>
           </w:sdtPr>
+          <w:sdtEndPr/>
           <w:sdtContent>
             <w:tc>
               <w:tcPr>
@@ -251,6 +261,7 @@
             </w:placeholder>
             <w:text/>
           </w:sdtPr>
+          <w:sdtEndPr/>
           <w:sdtContent>
             <w:tc>
               <w:tcPr>
@@ -324,6 +335,7 @@
             </w:placeholder>
             <w:text/>
           </w:sdtPr>
+          <w:sdtEndPr/>
           <w:sdtContent>
             <w:tc>
               <w:tcPr>
@@ -339,8 +351,13 @@
                     <w:b/>
                   </w:rPr>
                 </w:pPr>
-                <w:r>
-                  <w:t>Yehoshua, A.</w:t>
+                <w:proofErr w:type="spellStart"/>
+                <w:r>
+                  <w:t>Yehoshua</w:t>
+                </w:r>
+                <w:proofErr w:type="spellEnd"/>
+                <w:r>
+                  <w:t>, A.</w:t>
                 </w:r>
                 <w:r>
                   <w:t xml:space="preserve"> </w:t>
@@ -364,6 +381,7 @@
             </w:placeholder>
             <w:showingPlcHdr/>
           </w:sdtPr>
+          <w:sdtEndPr/>
           <w:sdtContent>
             <w:tc>
               <w:tcPr>
@@ -404,6 +422,10 @@
       <w:tr>
         <w:sdt>
           <w:sdtPr>
+            <w:rPr>
+              <w:b w:val="0"/>
+              <w:color w:val="auto"/>
+            </w:rPr>
             <w:alias w:val="Abstract"/>
             <w:tag w:val="abstract"/>
             <w:id w:val="-635871867"/>
@@ -411,12 +433,7 @@
               <w:docPart w:val="40D347A0B912A040BD3A03D66C1636C9"/>
             </w:placeholder>
           </w:sdtPr>
-          <w:sdtEndPr>
-            <w:rPr>
-              <w:b w:val="0"/>
-              <w:color w:val="auto"/>
-            </w:rPr>
-          </w:sdtEndPr>
+          <w:sdtEndPr/>
           <w:sdtContent>
             <w:tc>
               <w:tcPr>
@@ -446,7 +463,35 @@
                   <w:rPr>
                     <w:lang w:val="en-US"/>
                   </w:rPr>
-                  <w:t>A leading Israeli writer and cultural figure since the 1960s, Avraham B. Yehoshua’s work was recognized</w:t>
+                  <w:t xml:space="preserve">A leading Israeli writer and cultural figure since the 1960s, </w:t>
+                </w:r>
+                <w:proofErr w:type="spellStart"/>
+                <w:r>
+                  <w:rPr>
+                    <w:lang w:val="en-US"/>
+                  </w:rPr>
+                  <w:t>Avraham</w:t>
+                </w:r>
+                <w:proofErr w:type="spellEnd"/>
+                <w:r>
+                  <w:rPr>
+                    <w:lang w:val="en-US"/>
+                  </w:rPr>
+                  <w:t xml:space="preserve"> B. </w:t>
+                </w:r>
+                <w:proofErr w:type="spellStart"/>
+                <w:r>
+                  <w:rPr>
+                    <w:lang w:val="en-US"/>
+                  </w:rPr>
+                  <w:t>Yehoshua’s</w:t>
+                </w:r>
+                <w:proofErr w:type="spellEnd"/>
+                <w:r>
+                  <w:rPr>
+                    <w:lang w:val="en-US"/>
+                  </w:rPr>
+                  <w:t xml:space="preserve"> work was recognized</w:t>
                 </w:r>
                 <w:r>
                   <w:rPr>
@@ -530,7 +575,21 @@
                   <w:rPr>
                     <w:lang w:val="en-US"/>
                   </w:rPr>
-                  <w:t>, in Yehoshua’s case, revolve around dysfunctional families and tensions between nations and generations.</w:t>
+                  <w:t xml:space="preserve">, in </w:t>
+                </w:r>
+                <w:proofErr w:type="spellStart"/>
+                <w:r>
+                  <w:rPr>
+                    <w:lang w:val="en-US"/>
+                  </w:rPr>
+                  <w:t>Yehoshua’s</w:t>
+                </w:r>
+                <w:proofErr w:type="spellEnd"/>
+                <w:r>
+                  <w:rPr>
+                    <w:lang w:val="en-US"/>
+                  </w:rPr>
+                  <w:t xml:space="preserve"> case, revolve around dysfunctional families and tensions between nations and generations.</w:t>
                 </w:r>
               </w:p>
               <w:p/>
@@ -551,8 +610,17 @@
                     <w:i/>
                     <w:lang w:val="en-US"/>
                   </w:rPr>
-                  <w:t>Ha-Meahev</w:t>
-                </w:r>
+                  <w:t>Ha-</w:t>
+                </w:r>
+                <w:proofErr w:type="spellStart"/>
+                <w:r>
+                  <w:rPr>
+                    <w:i/>
+                    <w:lang w:val="en-US"/>
+                  </w:rPr>
+                  <w:t>Meahev</w:t>
+                </w:r>
+                <w:proofErr w:type="spellEnd"/>
                 <w:r>
                   <w:rPr>
                     <w:lang w:val="en-US"/>
@@ -602,12 +670,37 @@
                   </w:rPr>
                   <w:t xml:space="preserve"> </w:t>
                 </w:r>
-                <w:r>
-                  <w:rPr>
-                    <w:i/>
-                    <w:lang w:val="en-US"/>
-                  </w:rPr>
-                  <w:t xml:space="preserve">Masah el Tom Ha-Elef </w:t>
+                <w:proofErr w:type="spellStart"/>
+                <w:r>
+                  <w:rPr>
+                    <w:i/>
+                    <w:lang w:val="en-US"/>
+                  </w:rPr>
+                  <w:t>Masah</w:t>
+                </w:r>
+                <w:proofErr w:type="spellEnd"/>
+                <w:r>
+                  <w:rPr>
+                    <w:i/>
+                    <w:lang w:val="en-US"/>
+                  </w:rPr>
+                  <w:t xml:space="preserve"> el Tom Ha-</w:t>
+                </w:r>
+                <w:proofErr w:type="spellStart"/>
+                <w:r>
+                  <w:rPr>
+                    <w:i/>
+                    <w:lang w:val="en-US"/>
+                  </w:rPr>
+                  <w:t>Elef</w:t>
+                </w:r>
+                <w:proofErr w:type="spellEnd"/>
+                <w:r>
+                  <w:rPr>
+                    <w:i/>
+                    <w:lang w:val="en-US"/>
+                  </w:rPr>
+                  <w:t xml:space="preserve"> </w:t>
                 </w:r>
                 <w:r>
                   <w:rPr>
@@ -693,6 +786,7 @@
               <w:docPart w:val="35045227E71B604EBA5CBA71018DD405"/>
             </w:placeholder>
           </w:sdtPr>
+          <w:sdtEndPr/>
           <w:sdtContent>
             <w:tc>
               <w:tcPr>
@@ -720,17 +814,35 @@
                 <w:r>
                   <w:t xml:space="preserve">Figure </w:t>
                 </w:r>
-                <w:fldSimple w:instr=" SEQ Figure \* ARABIC ">
-                  <w:r>
-                    <w:rPr>
-                      <w:noProof/>
-                    </w:rPr>
-                    <w:t>1</w:t>
-                  </w:r>
-                </w:fldSimple>
-                <w:r>
-                  <w:t xml:space="preserve"> Portrait of A. B. Yehoshua</w:t>
-                </w:r>
+                <w:r>
+                  <w:fldChar w:fldCharType="begin"/>
+                </w:r>
+                <w:r>
+                  <w:instrText xml:space="preserve"> SEQ Figure \* ARABIC </w:instrText>
+                </w:r>
+                <w:r>
+                  <w:fldChar w:fldCharType="separate"/>
+                </w:r>
+                <w:r>
+                  <w:rPr>
+                    <w:noProof/>
+                  </w:rPr>
+                  <w:t>1</w:t>
+                </w:r>
+                <w:r>
+                  <w:rPr>
+                    <w:noProof/>
+                  </w:rPr>
+                  <w:fldChar w:fldCharType="end"/>
+                </w:r>
+                <w:r>
+                  <w:t xml:space="preserve"> Portrait of A. B. </w:t>
+                </w:r>
+                <w:proofErr w:type="spellStart"/>
+                <w:r>
+                  <w:t>Yehoshua</w:t>
+                </w:r>
+                <w:proofErr w:type="spellEnd"/>
               </w:p>
               <w:p>
                 <w:pPr>
@@ -743,7 +855,35 @@
                   <w:rPr>
                     <w:lang w:val="en-US"/>
                   </w:rPr>
-                  <w:t>A leading Israeli writer and cultural figure since the 1960s, Avraham B. Yehoshua’s work was recognized</w:t>
+                  <w:t xml:space="preserve">A leading Israeli writer and cultural figure since the 1960s, </w:t>
+                </w:r>
+                <w:proofErr w:type="spellStart"/>
+                <w:r>
+                  <w:rPr>
+                    <w:lang w:val="en-US"/>
+                  </w:rPr>
+                  <w:t>Avraham</w:t>
+                </w:r>
+                <w:proofErr w:type="spellEnd"/>
+                <w:r>
+                  <w:rPr>
+                    <w:lang w:val="en-US"/>
+                  </w:rPr>
+                  <w:t xml:space="preserve"> B. </w:t>
+                </w:r>
+                <w:proofErr w:type="spellStart"/>
+                <w:r>
+                  <w:rPr>
+                    <w:lang w:val="en-US"/>
+                  </w:rPr>
+                  <w:t>Yehoshua’s</w:t>
+                </w:r>
+                <w:proofErr w:type="spellEnd"/>
+                <w:r>
+                  <w:rPr>
+                    <w:lang w:val="en-US"/>
+                  </w:rPr>
+                  <w:t xml:space="preserve"> work was recognized</w:t>
                 </w:r>
                 <w:r>
                   <w:rPr>
@@ -827,7 +967,21 @@
                   <w:rPr>
                     <w:lang w:val="en-US"/>
                   </w:rPr>
-                  <w:t>, in Yehoshua’s case, revolve around dysfunctional families and tensions between nations and generations.</w:t>
+                  <w:t xml:space="preserve">, in </w:t>
+                </w:r>
+                <w:proofErr w:type="spellStart"/>
+                <w:r>
+                  <w:rPr>
+                    <w:lang w:val="en-US"/>
+                  </w:rPr>
+                  <w:t>Yehoshua’s</w:t>
+                </w:r>
+                <w:proofErr w:type="spellEnd"/>
+                <w:r>
+                  <w:rPr>
+                    <w:lang w:val="en-US"/>
+                  </w:rPr>
+                  <w:t xml:space="preserve"> case, revolve around dysfunctional families and tensions between nations and generations.</w:t>
                 </w:r>
               </w:p>
               <w:p/>
@@ -848,8 +1002,17 @@
                     <w:i/>
                     <w:lang w:val="en-US"/>
                   </w:rPr>
-                  <w:t>Ha-Meahev</w:t>
-                </w:r>
+                  <w:t>Ha-</w:t>
+                </w:r>
+                <w:proofErr w:type="spellStart"/>
+                <w:r>
+                  <w:rPr>
+                    <w:i/>
+                    <w:lang w:val="en-US"/>
+                  </w:rPr>
+                  <w:t>Meahev</w:t>
+                </w:r>
+                <w:proofErr w:type="spellEnd"/>
                 <w:r>
                   <w:rPr>
                     <w:lang w:val="en-US"/>
@@ -899,12 +1062,37 @@
                   </w:rPr>
                   <w:t xml:space="preserve"> </w:t>
                 </w:r>
-                <w:r>
-                  <w:rPr>
-                    <w:i/>
-                    <w:lang w:val="en-US"/>
-                  </w:rPr>
-                  <w:t xml:space="preserve">Masah el Tom Ha-Elef </w:t>
+                <w:proofErr w:type="spellStart"/>
+                <w:r>
+                  <w:rPr>
+                    <w:i/>
+                    <w:lang w:val="en-US"/>
+                  </w:rPr>
+                  <w:t>Masah</w:t>
+                </w:r>
+                <w:proofErr w:type="spellEnd"/>
+                <w:r>
+                  <w:rPr>
+                    <w:i/>
+                    <w:lang w:val="en-US"/>
+                  </w:rPr>
+                  <w:t xml:space="preserve"> el Tom Ha-</w:t>
+                </w:r>
+                <w:proofErr w:type="spellStart"/>
+                <w:r>
+                  <w:rPr>
+                    <w:i/>
+                    <w:lang w:val="en-US"/>
+                  </w:rPr>
+                  <w:t>Elef</w:t>
+                </w:r>
+                <w:proofErr w:type="spellEnd"/>
+                <w:r>
+                  <w:rPr>
+                    <w:i/>
+                    <w:lang w:val="en-US"/>
+                  </w:rPr>
+                  <w:t xml:space="preserve"> </w:t>
                 </w:r>
                 <w:r>
                   <w:rPr>
@@ -989,11 +1177,19 @@
                     <w:lang w:val="en-US"/>
                   </w:rPr>
                 </w:pPr>
-                <w:r>
-                  <w:rPr>
-                    <w:lang w:val="en-US"/>
-                  </w:rPr>
-                  <w:t xml:space="preserve">Yehoshua's masterpiece, </w:t>
+                <w:proofErr w:type="spellStart"/>
+                <w:r>
+                  <w:rPr>
+                    <w:lang w:val="en-US"/>
+                  </w:rPr>
+                  <w:t>Yehoshua's</w:t>
+                </w:r>
+                <w:proofErr w:type="spellEnd"/>
+                <w:r>
+                  <w:rPr>
+                    <w:lang w:val="en-US"/>
+                  </w:rPr>
+                  <w:t xml:space="preserve"> masterpiece, </w:t>
                 </w:r>
                 <w:r>
                   <w:rPr>
@@ -1026,13 +1222,41 @@
                   <w:rPr>
                     <w:lang w:val="en-US"/>
                   </w:rPr>
-                  <w:t>social perspective, Yehoshua’s S</w:t>
-                </w:r>
-                <w:r>
-                  <w:rPr>
-                    <w:lang w:val="en-US"/>
-                  </w:rPr>
-                  <w:t>ephardism generates a social and religious panorama that includ</w:t>
+                  <w:t xml:space="preserve">social perspective, </w:t>
+                </w:r>
+                <w:proofErr w:type="spellStart"/>
+                <w:r>
+                  <w:rPr>
+                    <w:lang w:val="en-US"/>
+                  </w:rPr>
+                  <w:t>Yehoshua’s</w:t>
+                </w:r>
+                <w:proofErr w:type="spellEnd"/>
+                <w:r>
+                  <w:rPr>
+                    <w:lang w:val="en-US"/>
+                  </w:rPr>
+                  <w:t xml:space="preserve"> </w:t>
+                </w:r>
+                <w:proofErr w:type="spellStart"/>
+                <w:r>
+                  <w:rPr>
+                    <w:lang w:val="en-US"/>
+                  </w:rPr>
+                  <w:t>S</w:t>
+                </w:r>
+                <w:r>
+                  <w:rPr>
+                    <w:lang w:val="en-US"/>
+                  </w:rPr>
+                  <w:t>ephardism</w:t>
+                </w:r>
+                <w:proofErr w:type="spellEnd"/>
+                <w:r>
+                  <w:rPr>
+                    <w:lang w:val="en-US"/>
+                  </w:rPr>
+                  <w:t xml:space="preserve"> generates a social and religious panorama that includ</w:t>
                 </w:r>
                 <w:r>
                   <w:rPr>
@@ -1076,7 +1300,21 @@
                   <w:rPr>
                     <w:lang w:val="en-US"/>
                   </w:rPr>
-                  <w:t>As a public intellectual of considerable influence in Israel and abroad, Yehoshua’s preoccupation with what he calls the</w:t>
+                  <w:t xml:space="preserve">As a public intellectual of considerable influence in Israel and abroad, </w:t>
+                </w:r>
+                <w:proofErr w:type="spellStart"/>
+                <w:r>
+                  <w:rPr>
+                    <w:lang w:val="en-US"/>
+                  </w:rPr>
+                  <w:t>Yehoshua’s</w:t>
+                </w:r>
+                <w:proofErr w:type="spellEnd"/>
+                <w:r>
+                  <w:rPr>
+                    <w:lang w:val="en-US"/>
+                  </w:rPr>
+                  <w:t xml:space="preserve"> preoccupation with what he calls the</w:t>
                 </w:r>
                 <w:r>
                   <w:rPr>
@@ -1126,11 +1364,19 @@
                   </w:rPr>
                   <w:t>‘</w:t>
                 </w:r>
-                <w:r>
-                  <w:rPr>
-                    <w:lang w:val="en-US"/>
-                  </w:rPr>
-                  <w:t>Yehoshua Controversy</w:t>
+                <w:proofErr w:type="spellStart"/>
+                <w:r>
+                  <w:rPr>
+                    <w:lang w:val="en-US"/>
+                  </w:rPr>
+                  <w:t>Yehoshua</w:t>
+                </w:r>
+                <w:proofErr w:type="spellEnd"/>
+                <w:r>
+                  <w:rPr>
+                    <w:lang w:val="en-US"/>
+                  </w:rPr>
+                  <w:t xml:space="preserve"> Controversy</w:t>
                 </w:r>
                 <w:r>
                   <w:rPr>
@@ -1189,7 +1435,49 @@
                   <w:rPr>
                     <w:lang w:val="en-US"/>
                   </w:rPr>
-                  <w:t>B. Yehoshua is indebted primarily to Faulkner’s fragmentation of multiple points of view and to Agnon’s projection of historiosophic and intertextual references onto a modern plot. However, his brand of psychological realism also owes much to Dostoyevsky’s focus on</w:t>
+                  <w:t xml:space="preserve">B. </w:t>
+                </w:r>
+                <w:proofErr w:type="spellStart"/>
+                <w:r>
+                  <w:rPr>
+                    <w:lang w:val="en-US"/>
+                  </w:rPr>
+                  <w:t>Yehoshua</w:t>
+                </w:r>
+                <w:proofErr w:type="spellEnd"/>
+                <w:r>
+                  <w:rPr>
+                    <w:lang w:val="en-US"/>
+                  </w:rPr>
+                  <w:t xml:space="preserve"> is indebted primarily to Faulkner’s fragmentation of multiple points of view and to Agnon’s projection of </w:t>
+                </w:r>
+                <w:proofErr w:type="spellStart"/>
+                <w:r>
+                  <w:rPr>
+                    <w:lang w:val="en-US"/>
+                  </w:rPr>
+                  <w:t>historiosophic</w:t>
+                </w:r>
+                <w:proofErr w:type="spellEnd"/>
+                <w:r>
+                  <w:rPr>
+                    <w:lang w:val="en-US"/>
+                  </w:rPr>
+                  <w:t xml:space="preserve"> and </w:t>
+                </w:r>
+                <w:proofErr w:type="spellStart"/>
+                <w:r>
+                  <w:rPr>
+                    <w:lang w:val="en-US"/>
+                  </w:rPr>
+                  <w:t>intertextual</w:t>
+                </w:r>
+                <w:proofErr w:type="spellEnd"/>
+                <w:r>
+                  <w:rPr>
+                    <w:lang w:val="en-US"/>
+                  </w:rPr>
+                  <w:t xml:space="preserve"> references onto a modern plot. However, his brand of psychological realism also owes much to Dostoyevsky’s focus on</w:t>
                 </w:r>
                 <w:r>
                   <w:rPr>
@@ -1201,7 +1489,21 @@
                   <w:rPr>
                     <w:lang w:val="en-US"/>
                   </w:rPr>
-                  <w:t xml:space="preserve"> what Yehoshua has called</w:t>
+                  <w:t xml:space="preserve"> what </w:t>
+                </w:r>
+                <w:proofErr w:type="spellStart"/>
+                <w:r>
+                  <w:rPr>
+                    <w:lang w:val="en-US"/>
+                  </w:rPr>
+                  <w:t>Yehoshua</w:t>
+                </w:r>
+                <w:proofErr w:type="spellEnd"/>
+                <w:r>
+                  <w:rPr>
+                    <w:lang w:val="en-US"/>
+                  </w:rPr>
+                  <w:t xml:space="preserve"> has called</w:t>
                 </w:r>
                 <w:r>
                   <w:rPr>
@@ -1248,13 +1550,45 @@
                   </w:rPr>
                 </w:pPr>
                 <w:r>
-                  <w:t>Translated into over twenty-eight languages, his novels and short stories have been adapted to film, television, theatre, and opera. A Jerusalem native who spent most of his professional life teaching and writing in Haifa, Yehoshua recently move</w:t>
+                  <w:t xml:space="preserve">Translated into over twenty-eight languages, his novels and short stories have been adapted to film, television, theatre, and opera. A Jerusalem native who spent most of his professional life teaching and writing in Haifa, </w:t>
+                </w:r>
+                <w:proofErr w:type="spellStart"/>
+                <w:r>
+                  <w:t>Yehoshua</w:t>
+                </w:r>
+                <w:proofErr w:type="spellEnd"/>
+                <w:r>
+                  <w:t xml:space="preserve"> recently move</w:t>
                 </w:r>
                 <w:r>
                   <w:t>d to Tel Aviv with his wife,</w:t>
                 </w:r>
                 <w:r>
-                  <w:t xml:space="preserve"> psychologist Dr. Rivka Yehoshua, to live near their children and grandchildren</w:t>
+                  <w:t xml:space="preserve"> psychologist </w:t>
+                </w:r>
+                <w:proofErr w:type="spellStart"/>
+                <w:r>
+                  <w:t>Dr.</w:t>
+                </w:r>
+                <w:proofErr w:type="spellEnd"/>
+                <w:r>
+                  <w:t xml:space="preserve"> </w:t>
+                </w:r>
+                <w:proofErr w:type="spellStart"/>
+                <w:r>
+                  <w:t>Rivka</w:t>
+                </w:r>
+                <w:proofErr w:type="spellEnd"/>
+                <w:r>
+                  <w:t xml:space="preserve"> </w:t>
+                </w:r>
+                <w:proofErr w:type="spellStart"/>
+                <w:r>
+                  <w:t>Yehoshua</w:t>
+                </w:r>
+                <w:proofErr w:type="spellEnd"/>
+                <w:r>
+                  <w:t>, to live near their children and grandchildren</w:t>
                 </w:r>
                 <w:r>
                   <w:rPr>
@@ -1269,45 +1603,6 @@
                     <w:lang w:val="en-US"/>
                   </w:rPr>
                 </w:pPr>
-              </w:p>
-              <w:p>
-                <w:pPr>
-                  <w:keepNext/>
-                </w:pPr>
-                <w:r>
-                  <w:rPr>
-                    <w:lang w:val="en-US"/>
-                  </w:rPr>
-                  <w:t>File: Mr. Mani.pdf</w:t>
-                </w:r>
-              </w:p>
-              <w:p>
-                <w:pPr>
-                  <w:pStyle w:val="Caption"/>
-                </w:pPr>
-                <w:r>
-                  <w:t xml:space="preserve">Figure </w:t>
-                </w:r>
-                <w:fldSimple w:instr=" SEQ Figure \* ARABIC ">
-                  <w:r>
-                    <w:rPr>
-                      <w:noProof/>
-                    </w:rPr>
-                    <w:t>2</w:t>
-                  </w:r>
-                </w:fldSimple>
-                <w:r>
-                  <w:t xml:space="preserve"> Book Cover of </w:t>
-                </w:r>
-                <w:r>
-                  <w:rPr>
-                    <w:i/>
-                  </w:rPr>
-                  <w:t>Mr. Mani</w:t>
-                </w:r>
-                <w:r>
-                  <w:t xml:space="preserve"> by A. B. Yehoshua</w:t>
-                </w:r>
               </w:p>
               <w:p>
                 <w:pPr>
@@ -1394,7 +1689,25 @@
                           <w:rFonts w:cs="Arial"/>
                           <w:color w:val="000000"/>
                         </w:rPr>
-                        <w:t>[Mot Ha-Zaken]</w:t>
+                        <w:t>[Mot Ha-</w:t>
+                      </w:r>
+                      <w:proofErr w:type="spellStart"/>
+                      <w:r>
+                        <w:rPr>
+                          <w:rStyle w:val="apple-style-span"/>
+                          <w:rFonts w:cs="Arial"/>
+                          <w:color w:val="000000"/>
+                        </w:rPr>
+                        <w:t>Zaken</w:t>
+                      </w:r>
+                      <w:proofErr w:type="spellEnd"/>
+                      <w:r>
+                        <w:rPr>
+                          <w:rStyle w:val="apple-style-span"/>
+                          <w:rFonts w:cs="Arial"/>
+                          <w:color w:val="000000"/>
+                        </w:rPr>
+                        <w:t>]</w:t>
                       </w:r>
                       <w:r>
                         <w:rPr>
@@ -1420,21 +1733,25 @@
                         </w:rPr>
                         <w:t>[</w:t>
                       </w:r>
+                      <w:proofErr w:type="spellStart"/>
                       <w:r>
                         <w:rPr>
                           <w:rFonts w:ascii="Times New Roman" w:hAnsi="Times New Roman" w:cs="Times New Roman"/>
                         </w:rPr>
                         <w:t>הזקן</w:t>
                       </w:r>
+                      <w:proofErr w:type="spellEnd"/>
                       <w:r>
                         <w:t xml:space="preserve"> </w:t>
                       </w:r>
+                      <w:proofErr w:type="spellStart"/>
                       <w:r>
                         <w:rPr>
                           <w:rFonts w:ascii="Times New Roman" w:hAnsi="Times New Roman" w:cs="Times New Roman"/>
                         </w:rPr>
                         <w:t>מות</w:t>
                       </w:r>
+                      <w:proofErr w:type="spellEnd"/>
                       <w:r>
                         <w:rPr>
                           <w:rStyle w:val="apple-style-span"/>
@@ -1473,14 +1790,41 @@
                           <w:rFonts w:eastAsia="Times New Roman"/>
                           <w:iCs/>
                         </w:rPr>
-                        <w:lastRenderedPageBreak/>
                         <w:t>Facing the Forests</w:t>
                       </w:r>
                       <w:r>
                         <w:rPr>
                           <w:rFonts w:eastAsia="Times New Roman"/>
                         </w:rPr>
-                        <w:t xml:space="preserve"> [Mul Ha-Ya’arot]</w:t>
+                        <w:t xml:space="preserve"> [</w:t>
+                      </w:r>
+                      <w:proofErr w:type="spellStart"/>
+                      <w:r>
+                        <w:rPr>
+                          <w:rFonts w:eastAsia="Times New Roman"/>
+                        </w:rPr>
+                        <w:t>Mul</w:t>
+                      </w:r>
+                      <w:proofErr w:type="spellEnd"/>
+                      <w:r>
+                        <w:rPr>
+                          <w:rFonts w:eastAsia="Times New Roman"/>
+                        </w:rPr>
+                        <w:t xml:space="preserve"> Ha-</w:t>
+                      </w:r>
+                      <w:proofErr w:type="spellStart"/>
+                      <w:r>
+                        <w:rPr>
+                          <w:rFonts w:eastAsia="Times New Roman"/>
+                        </w:rPr>
+                        <w:t>Ya’arot</w:t>
+                      </w:r>
+                      <w:proofErr w:type="spellEnd"/>
+                      <w:r>
+                        <w:rPr>
+                          <w:rFonts w:eastAsia="Times New Roman"/>
+                        </w:rPr>
+                        <w:t>]</w:t>
                       </w:r>
                       <w:r>
                         <w:rPr>
@@ -1500,21 +1844,25 @@
                         </w:rPr>
                         <w:t>[</w:t>
                       </w:r>
+                      <w:proofErr w:type="spellStart"/>
                       <w:r>
                         <w:rPr>
                           <w:rFonts w:ascii="Times New Roman" w:hAnsi="Times New Roman" w:cs="Times New Roman"/>
                         </w:rPr>
                         <w:t>היערות</w:t>
                       </w:r>
+                      <w:proofErr w:type="spellEnd"/>
                       <w:r>
                         <w:t xml:space="preserve"> </w:t>
                       </w:r>
+                      <w:proofErr w:type="spellStart"/>
                       <w:r>
                         <w:rPr>
                           <w:rFonts w:ascii="Times New Roman" w:hAnsi="Times New Roman" w:cs="Times New Roman"/>
                         </w:rPr>
                         <w:t>מול</w:t>
                       </w:r>
+                      <w:proofErr w:type="spellEnd"/>
                       <w:r>
                         <w:rPr>
                           <w:rFonts w:eastAsia="Times New Roman"/>
@@ -1533,12 +1881,14 @@
                       <w:r>
                         <w:t>9 Stories [</w:t>
                       </w:r>
+                      <w:proofErr w:type="spellStart"/>
                       <w:r>
                         <w:rPr>
                           <w:rFonts w:ascii="Times New Roman" w:hAnsi="Times New Roman" w:cs="Times New Roman"/>
                         </w:rPr>
                         <w:t>סיפורים</w:t>
                       </w:r>
+                      <w:proofErr w:type="spellEnd"/>
                       <w:r>
                         <w:t>] (1970)</w:t>
                       </w:r>
@@ -1588,65 +1938,105 @@
                     <w:rFonts w:cs="Arial"/>
                     <w:color w:val="000000"/>
                   </w:rPr>
-                  <w:t xml:space="preserve">Bi-Thilat Kayitz, </w:t>
-                </w:r>
-                <w:r>
-                  <w:rPr>
-                    <w:rStyle w:val="apple-style-span"/>
-                    <w:rFonts w:cs="Arial"/>
-                    <w:i/>
-                    <w:color w:val="000000"/>
-                  </w:rPr>
-                  <w:t>1970</w:t>
-                </w:r>
+                  <w:t>Bi-</w:t>
+                </w:r>
+                <w:proofErr w:type="spellStart"/>
                 <w:r>
                   <w:rPr>
                     <w:rStyle w:val="apple-style-span"/>
                     <w:rFonts w:cs="Arial"/>
                     <w:color w:val="000000"/>
                   </w:rPr>
-                  <w:t>]</w:t>
-                </w:r>
+                  <w:t>Thilat</w:t>
+                </w:r>
+                <w:proofErr w:type="spellEnd"/>
                 <w:r>
                   <w:rPr>
                     <w:rStyle w:val="apple-style-span"/>
                     <w:rFonts w:cs="Arial"/>
                     <w:color w:val="000000"/>
                   </w:rPr>
-                  <w:t>;</w:t>
-                </w:r>
-                <w:r>
-                  <w:rPr>
-                    <w:rStyle w:val="apple-style-span"/>
-                    <w:rFonts w:cs="Arial"/>
-                    <w:i/>
-                    <w:color w:val="000000"/>
-                  </w:rPr>
                   <w:t xml:space="preserve"> </w:t>
                 </w:r>
+                <w:proofErr w:type="spellStart"/>
                 <w:r>
                   <w:rPr>
                     <w:rStyle w:val="apple-style-span"/>
                     <w:rFonts w:cs="Arial"/>
                     <w:color w:val="000000"/>
                   </w:rPr>
+                  <w:t>Kayitz</w:t>
+                </w:r>
+                <w:proofErr w:type="spellEnd"/>
+                <w:r>
+                  <w:rPr>
+                    <w:rStyle w:val="apple-style-span"/>
+                    <w:rFonts w:cs="Arial"/>
+                    <w:color w:val="000000"/>
+                  </w:rPr>
+                  <w:t xml:space="preserve">, </w:t>
+                </w:r>
+                <w:r>
+                  <w:rPr>
+                    <w:rStyle w:val="apple-style-span"/>
+                    <w:rFonts w:cs="Arial"/>
+                    <w:i/>
+                    <w:color w:val="000000"/>
+                  </w:rPr>
+                  <w:t>1970</w:t>
+                </w:r>
+                <w:r>
+                  <w:rPr>
+                    <w:rStyle w:val="apple-style-span"/>
+                    <w:rFonts w:cs="Arial"/>
+                    <w:color w:val="000000"/>
+                  </w:rPr>
+                  <w:t>]</w:t>
+                </w:r>
+                <w:r>
+                  <w:rPr>
+                    <w:rStyle w:val="apple-style-span"/>
+                    <w:rFonts w:cs="Arial"/>
+                    <w:color w:val="000000"/>
+                  </w:rPr>
+                  <w:t>;</w:t>
+                </w:r>
+                <w:r>
+                  <w:rPr>
+                    <w:rStyle w:val="apple-style-span"/>
+                    <w:rFonts w:cs="Arial"/>
+                    <w:i/>
+                    <w:color w:val="000000"/>
+                  </w:rPr>
+                  <w:t xml:space="preserve"> </w:t>
+                </w:r>
+                <w:r>
+                  <w:rPr>
+                    <w:rStyle w:val="apple-style-span"/>
+                    <w:rFonts w:cs="Arial"/>
+                    <w:color w:val="000000"/>
+                  </w:rPr>
                   <w:t>[</w:t>
                 </w:r>
+                <w:proofErr w:type="spellStart"/>
                 <w:r>
                   <w:rPr>
                     <w:rFonts w:ascii="Times New Roman" w:hAnsi="Times New Roman" w:cs="Times New Roman"/>
                   </w:rPr>
                   <w:t>קיץ</w:t>
                 </w:r>
+                <w:proofErr w:type="spellEnd"/>
                 <w:r>
                   <w:t xml:space="preserve"> </w:t>
                 </w:r>
+                <w:proofErr w:type="spellStart"/>
                 <w:r>
                   <w:rPr>
                     <w:rFonts w:ascii="Times New Roman" w:hAnsi="Times New Roman" w:cs="Times New Roman"/>
                   </w:rPr>
                   <w:t>בתחילת</w:t>
                 </w:r>
+                <w:proofErr w:type="spellEnd"/>
                 <w:r>
                   <w:rPr>
                     <w:rStyle w:val="apple-style-span"/>
@@ -1712,8 +2102,16 @@
                   <w:rPr>
                     <w:i/>
                   </w:rPr>
-                  <w:t>Ha-Meahev</w:t>
-                </w:r>
+                  <w:t>Ha-</w:t>
+                </w:r>
+                <w:proofErr w:type="spellStart"/>
+                <w:r>
+                  <w:rPr>
+                    <w:i/>
+                  </w:rPr>
+                  <w:t>Meahev</w:t>
+                </w:r>
+                <w:proofErr w:type="spellEnd"/>
                 <w:r>
                   <w:t>]</w:t>
                 </w:r>
@@ -1726,6 +2124,7 @@
                 <w:r>
                   <w:t>[</w:t>
                 </w:r>
+                <w:proofErr w:type="spellStart"/>
                 <w:r>
                   <w:rPr>
                     <w:rFonts w:ascii="Times New Roman" w:hAnsi="Times New Roman" w:cs="Times New Roman"/>
@@ -1733,6 +2132,7 @@
                   </w:rPr>
                   <w:t>המאהב</w:t>
                 </w:r>
+                <w:proofErr w:type="spellEnd"/>
                 <w:r>
                   <w:t>] (1977)</w:t>
                 </w:r>
@@ -1754,12 +2154,28 @@
                 <w:r>
                   <w:t>[</w:t>
                 </w:r>
-                <w:r>
-                  <w:rPr>
-                    <w:i/>
-                  </w:rPr>
-                  <w:t>Gerushim Meuharim</w:t>
-                </w:r>
+                <w:proofErr w:type="spellStart"/>
+                <w:r>
+                  <w:rPr>
+                    <w:i/>
+                  </w:rPr>
+                  <w:t>Gerushim</w:t>
+                </w:r>
+                <w:proofErr w:type="spellEnd"/>
+                <w:r>
+                  <w:rPr>
+                    <w:i/>
+                  </w:rPr>
+                  <w:t xml:space="preserve"> </w:t>
+                </w:r>
+                <w:proofErr w:type="spellStart"/>
+                <w:r>
+                  <w:rPr>
+                    <w:i/>
+                  </w:rPr>
+                  <w:t>Meuharim</w:t>
+                </w:r>
+                <w:proofErr w:type="spellEnd"/>
                 <w:r>
                   <w:t>]</w:t>
                 </w:r>
@@ -1772,6 +2188,7 @@
                 <w:r>
                   <w:t>[</w:t>
                 </w:r>
+                <w:proofErr w:type="spellStart"/>
                 <w:r>
                   <w:rPr>
                     <w:rFonts w:ascii="Times New Roman" w:hAnsi="Times New Roman" w:cs="Times New Roman"/>
@@ -1779,12 +2196,14 @@
                   </w:rPr>
                   <w:t>מאוחרים</w:t>
                 </w:r>
+                <w:proofErr w:type="spellEnd"/>
                 <w:r>
                   <w:rPr>
                     <w:i/>
                   </w:rPr>
                   <w:t xml:space="preserve"> </w:t>
                 </w:r>
+                <w:proofErr w:type="spellStart"/>
                 <w:r>
                   <w:rPr>
                     <w:rFonts w:ascii="Times New Roman" w:hAnsi="Times New Roman" w:cs="Times New Roman"/>
@@ -1792,6 +2211,7 @@
                   </w:rPr>
                   <w:t>גירושים</w:t>
                 </w:r>
+                <w:proofErr w:type="spellEnd"/>
                 <w:r>
                   <w:t>] (1982)</w:t>
                 </w:r>
@@ -1813,12 +2233,14 @@
                 <w:r>
                   <w:t>[</w:t>
                 </w:r>
+                <w:proofErr w:type="spellStart"/>
                 <w:r>
                   <w:rPr>
                     <w:i/>
                   </w:rPr>
                   <w:t>Molcho</w:t>
                 </w:r>
+                <w:proofErr w:type="spellEnd"/>
                 <w:r>
                   <w:t>]</w:t>
                 </w:r>
@@ -1831,6 +2253,7 @@
                 <w:r>
                   <w:t>[</w:t>
                 </w:r>
+                <w:proofErr w:type="spellStart"/>
                 <w:r>
                   <w:rPr>
                     <w:rFonts w:ascii="Times New Roman" w:hAnsi="Times New Roman" w:cs="Times New Roman"/>
@@ -1838,6 +2261,7 @@
                   </w:rPr>
                   <w:t>מולכו</w:t>
                 </w:r>
+                <w:proofErr w:type="spellEnd"/>
                 <w:r>
                   <w:t>] (1987)</w:t>
                 </w:r>
@@ -1846,12 +2270,21 @@
                 <w:pPr>
                   <w:pStyle w:val="NormalfollowingH2"/>
                 </w:pPr>
+                <w:proofErr w:type="spellStart"/>
                 <w:r>
                   <w:rPr>
                     <w:i/>
                     <w:iCs/>
                   </w:rPr>
-                  <w:t>Mr. Mani</w:t>
+                  <w:t>Mr.</w:t>
+                </w:r>
+                <w:proofErr w:type="spellEnd"/>
+                <w:r>
+                  <w:rPr>
+                    <w:i/>
+                    <w:iCs/>
+                  </w:rPr>
+                  <w:t xml:space="preserve"> Mani</w:t>
                 </w:r>
                 <w:r>
                   <w:t> </w:t>
@@ -1877,6 +2310,7 @@
                 <w:r>
                   <w:t>[</w:t>
                 </w:r>
+                <w:proofErr w:type="spellStart"/>
                 <w:r>
                   <w:rPr>
                     <w:rFonts w:ascii="Times New Roman" w:hAnsi="Times New Roman" w:cs="Times New Roman"/>
@@ -1884,12 +2318,14 @@
                   </w:rPr>
                   <w:t>מאני</w:t>
                 </w:r>
+                <w:proofErr w:type="spellEnd"/>
                 <w:r>
                   <w:rPr>
                     <w:i/>
                   </w:rPr>
                   <w:t xml:space="preserve"> </w:t>
                 </w:r>
+                <w:proofErr w:type="spellStart"/>
                 <w:r>
                   <w:rPr>
                     <w:rFonts w:ascii="Times New Roman" w:hAnsi="Times New Roman" w:cs="Times New Roman"/>
@@ -1897,6 +2333,7 @@
                   </w:rPr>
                   <w:t>מר</w:t>
                 </w:r>
+                <w:proofErr w:type="spellEnd"/>
                 <w:r>
                   <w:t>] (1990)</w:t>
                 </w:r>
@@ -1918,8 +2355,30 @@
                   <w:rPr>
                     <w:i/>
                   </w:rPr>
-                  <w:t>Ha-Shiv`a Me-Hodu</w:t>
-                </w:r>
+                  <w:t>Ha-</w:t>
+                </w:r>
+                <w:proofErr w:type="spellStart"/>
+                <w:r>
+                  <w:rPr>
+                    <w:i/>
+                  </w:rPr>
+                  <w:t>Shiv`a</w:t>
+                </w:r>
+                <w:proofErr w:type="spellEnd"/>
+                <w:r>
+                  <w:rPr>
+                    <w:i/>
+                  </w:rPr>
+                  <w:t xml:space="preserve"> Me-</w:t>
+                </w:r>
+                <w:proofErr w:type="spellStart"/>
+                <w:r>
+                  <w:rPr>
+                    <w:i/>
+                  </w:rPr>
+                  <w:t>Hodu</w:t>
+                </w:r>
+                <w:proofErr w:type="spellEnd"/>
                 <w:r>
                   <w:t>]</w:t>
                 </w:r>
@@ -1932,6 +2391,7 @@
                 <w:r>
                   <w:t>[</w:t>
                 </w:r>
+                <w:proofErr w:type="spellStart"/>
                 <w:r>
                   <w:rPr>
                     <w:rFonts w:ascii="Times New Roman" w:hAnsi="Times New Roman" w:cs="Times New Roman"/>
@@ -1939,12 +2399,14 @@
                   </w:rPr>
                   <w:t>מהודו</w:t>
                 </w:r>
+                <w:proofErr w:type="spellEnd"/>
                 <w:r>
                   <w:rPr>
                     <w:i/>
                   </w:rPr>
                   <w:t xml:space="preserve"> </w:t>
                 </w:r>
+                <w:proofErr w:type="spellStart"/>
                 <w:r>
                   <w:rPr>
                     <w:rFonts w:ascii="Times New Roman" w:hAnsi="Times New Roman" w:cs="Times New Roman"/>
@@ -1952,6 +2414,7 @@
                   </w:rPr>
                   <w:t>השיבה</w:t>
                 </w:r>
+                <w:proofErr w:type="spellEnd"/>
                 <w:r>
                   <w:t>] (1994)</w:t>
                 </w:r>
@@ -1965,20 +2428,45 @@
                     <w:i/>
                     <w:iCs/>
                   </w:rPr>
-                  <w:t>A Journey to the End of the Millenium</w:t>
-                </w:r>
+                  <w:t xml:space="preserve">A Journey to the End of the </w:t>
+                </w:r>
+                <w:proofErr w:type="spellStart"/>
+                <w:r>
+                  <w:rPr>
+                    <w:i/>
+                    <w:iCs/>
+                  </w:rPr>
+                  <w:t>Millenium</w:t>
+                </w:r>
+                <w:proofErr w:type="spellEnd"/>
                 <w:r>
                   <w:t> </w:t>
                 </w:r>
                 <w:r>
                   <w:t>[</w:t>
                 </w:r>
-                <w:r>
-                  <w:rPr>
-                    <w:i/>
-                  </w:rPr>
-                  <w:t>Masah El Tom Ha-Elef</w:t>
-                </w:r>
+                <w:proofErr w:type="spellStart"/>
+                <w:r>
+                  <w:rPr>
+                    <w:i/>
+                  </w:rPr>
+                  <w:t>Masah</w:t>
+                </w:r>
+                <w:proofErr w:type="spellEnd"/>
+                <w:r>
+                  <w:rPr>
+                    <w:i/>
+                  </w:rPr>
+                  <w:t xml:space="preserve"> El Tom Ha-</w:t>
+                </w:r>
+                <w:proofErr w:type="spellStart"/>
+                <w:r>
+                  <w:rPr>
+                    <w:i/>
+                  </w:rPr>
+                  <w:t>Elef</w:t>
+                </w:r>
+                <w:proofErr w:type="spellEnd"/>
                 <w:r>
                   <w:t>]</w:t>
                 </w:r>
@@ -1991,6 +2479,7 @@
                 <w:r>
                   <w:t>[</w:t>
                 </w:r>
+                <w:proofErr w:type="spellStart"/>
                 <w:r>
                   <w:rPr>
                     <w:rFonts w:ascii="Times New Roman" w:hAnsi="Times New Roman" w:cs="Times New Roman"/>
@@ -1998,12 +2487,14 @@
                   </w:rPr>
                   <w:t>האלף</w:t>
                 </w:r>
+                <w:proofErr w:type="spellEnd"/>
                 <w:r>
                   <w:rPr>
                     <w:i/>
                   </w:rPr>
                   <w:t xml:space="preserve"> </w:t>
                 </w:r>
+                <w:proofErr w:type="spellStart"/>
                 <w:r>
                   <w:rPr>
                     <w:rFonts w:ascii="Times New Roman" w:hAnsi="Times New Roman" w:cs="Times New Roman"/>
@@ -2011,12 +2502,14 @@
                   </w:rPr>
                   <w:t>תום</w:t>
                 </w:r>
+                <w:proofErr w:type="spellEnd"/>
                 <w:r>
                   <w:rPr>
                     <w:i/>
                   </w:rPr>
                   <w:t xml:space="preserve"> </w:t>
                 </w:r>
+                <w:proofErr w:type="spellStart"/>
                 <w:r>
                   <w:rPr>
                     <w:rFonts w:ascii="Times New Roman" w:hAnsi="Times New Roman" w:cs="Times New Roman"/>
@@ -2024,12 +2517,14 @@
                   </w:rPr>
                   <w:t>אל</w:t>
                 </w:r>
+                <w:proofErr w:type="spellEnd"/>
                 <w:r>
                   <w:rPr>
                     <w:i/>
                   </w:rPr>
                   <w:t xml:space="preserve"> </w:t>
                 </w:r>
+                <w:proofErr w:type="spellStart"/>
                 <w:r>
                   <w:rPr>
                     <w:rFonts w:ascii="Times New Roman" w:hAnsi="Times New Roman" w:cs="Times New Roman"/>
@@ -2037,6 +2532,7 @@
                   </w:rPr>
                   <w:t>מסע</w:t>
                 </w:r>
+                <w:proofErr w:type="spellEnd"/>
                 <w:r>
                   <w:t>] (1997)</w:t>
                 </w:r>
@@ -2062,8 +2558,16 @@
                   <w:rPr>
                     <w:i/>
                   </w:rPr>
-                  <w:t>Ha-Kala Ha-Meshachreret</w:t>
-                </w:r>
+                  <w:t>Ha-Kala Ha-</w:t>
+                </w:r>
+                <w:proofErr w:type="spellStart"/>
+                <w:r>
+                  <w:rPr>
+                    <w:i/>
+                  </w:rPr>
+                  <w:t>Meshachreret</w:t>
+                </w:r>
+                <w:proofErr w:type="spellEnd"/>
                 <w:r>
                   <w:t>]</w:t>
                 </w:r>
@@ -2076,6 +2580,7 @@
                 <w:r>
                   <w:t>[</w:t>
                 </w:r>
+                <w:proofErr w:type="spellStart"/>
                 <w:r>
                   <w:rPr>
                     <w:rFonts w:ascii="Times New Roman" w:hAnsi="Times New Roman" w:cs="Times New Roman"/>
@@ -2083,12 +2588,14 @@
                   </w:rPr>
                   <w:t>המשחררת</w:t>
                 </w:r>
+                <w:proofErr w:type="spellEnd"/>
                 <w:r>
                   <w:rPr>
                     <w:i/>
                   </w:rPr>
                   <w:t xml:space="preserve"> </w:t>
                 </w:r>
+                <w:proofErr w:type="spellStart"/>
                 <w:r>
                   <w:rPr>
                     <w:rFonts w:ascii="Times New Roman" w:hAnsi="Times New Roman" w:cs="Times New Roman"/>
@@ -2096,6 +2603,7 @@
                   </w:rPr>
                   <w:t>הכלה</w:t>
                 </w:r>
+                <w:proofErr w:type="spellEnd"/>
                 <w:r>
                   <w:t>] (2001)</w:t>
                 </w:r>
@@ -2117,9 +2625,43 @@
                 <w:r>
                   <w:t> [</w:t>
                 </w:r>
-                <w:r>
-                  <w:t>Shlichuto Shel Ha-Memune Al Mashabei Enosh</w:t>
-                </w:r>
+                <w:proofErr w:type="spellStart"/>
+                <w:r>
+                  <w:t>Shlichuto</w:t>
+                </w:r>
+                <w:proofErr w:type="spellEnd"/>
+                <w:r>
+                  <w:t xml:space="preserve"> </w:t>
+                </w:r>
+                <w:proofErr w:type="spellStart"/>
+                <w:r>
+                  <w:t>Shel</w:t>
+                </w:r>
+                <w:proofErr w:type="spellEnd"/>
+                <w:r>
+                  <w:t xml:space="preserve"> Ha-</w:t>
+                </w:r>
+                <w:proofErr w:type="spellStart"/>
+                <w:r>
+                  <w:t>Memune</w:t>
+                </w:r>
+                <w:proofErr w:type="spellEnd"/>
+                <w:r>
+                  <w:t xml:space="preserve"> Al </w:t>
+                </w:r>
+                <w:proofErr w:type="spellStart"/>
+                <w:r>
+                  <w:t>Mashabei</w:t>
+                </w:r>
+                <w:proofErr w:type="spellEnd"/>
+                <w:r>
+                  <w:t xml:space="preserve"> </w:t>
+                </w:r>
+                <w:proofErr w:type="spellStart"/>
+                <w:r>
+                  <w:t>Enosh</w:t>
+                </w:r>
+                <w:proofErr w:type="spellEnd"/>
                 <w:r>
                   <w:t>]</w:t>
                 </w:r>
@@ -2135,6 +2677,7 @@
                 <w:r>
                   <w:t>[</w:t>
                 </w:r>
+                <w:proofErr w:type="spellStart"/>
                 <w:r>
                   <w:rPr>
                     <w:rFonts w:ascii="Times New Roman" w:hAnsi="Times New Roman" w:cs="Times New Roman"/>
@@ -2142,12 +2685,14 @@
                   </w:rPr>
                   <w:t>אנוש</w:t>
                 </w:r>
+                <w:proofErr w:type="spellEnd"/>
                 <w:r>
                   <w:rPr>
                     <w:i/>
                   </w:rPr>
                   <w:t xml:space="preserve"> </w:t>
                 </w:r>
+                <w:proofErr w:type="spellStart"/>
                 <w:r>
                   <w:rPr>
                     <w:rFonts w:ascii="Times New Roman" w:hAnsi="Times New Roman" w:cs="Times New Roman"/>
@@ -2155,12 +2700,14 @@
                   </w:rPr>
                   <w:t>משאבי</w:t>
                 </w:r>
+                <w:proofErr w:type="spellEnd"/>
                 <w:r>
                   <w:rPr>
                     <w:i/>
                   </w:rPr>
                   <w:t xml:space="preserve"> </w:t>
                 </w:r>
+                <w:proofErr w:type="spellStart"/>
                 <w:r>
                   <w:rPr>
                     <w:rFonts w:ascii="Times New Roman" w:hAnsi="Times New Roman" w:cs="Times New Roman"/>
@@ -2168,12 +2715,14 @@
                   </w:rPr>
                   <w:t>על</w:t>
                 </w:r>
+                <w:proofErr w:type="spellEnd"/>
                 <w:r>
                   <w:rPr>
                     <w:i/>
                   </w:rPr>
                   <w:t xml:space="preserve"> </w:t>
                 </w:r>
+                <w:proofErr w:type="spellStart"/>
                 <w:r>
                   <w:rPr>
                     <w:rFonts w:ascii="Times New Roman" w:hAnsi="Times New Roman" w:cs="Times New Roman"/>
@@ -2181,12 +2730,14 @@
                   </w:rPr>
                   <w:t>הממונה</w:t>
                 </w:r>
+                <w:proofErr w:type="spellEnd"/>
                 <w:r>
                   <w:rPr>
                     <w:i/>
                   </w:rPr>
                   <w:t xml:space="preserve"> </w:t>
                 </w:r>
+                <w:proofErr w:type="spellStart"/>
                 <w:r>
                   <w:rPr>
                     <w:rFonts w:ascii="Times New Roman" w:hAnsi="Times New Roman" w:cs="Times New Roman"/>
@@ -2194,12 +2745,14 @@
                   </w:rPr>
                   <w:t>של</w:t>
                 </w:r>
+                <w:proofErr w:type="spellEnd"/>
                 <w:r>
                   <w:rPr>
                     <w:i/>
                   </w:rPr>
                   <w:t xml:space="preserve"> </w:t>
                 </w:r>
+                <w:proofErr w:type="spellStart"/>
                 <w:r>
                   <w:rPr>
                     <w:rFonts w:ascii="Times New Roman" w:hAnsi="Times New Roman" w:cs="Times New Roman"/>
@@ -2207,6 +2760,7 @@
                   </w:rPr>
                   <w:t>שליחותו</w:t>
                 </w:r>
+                <w:proofErr w:type="spellEnd"/>
                 <w:r>
                   <w:rPr>
                     <w:rFonts w:cs="Times New Roman"/>
@@ -2231,18 +2785,32 @@
                 <w:r>
                   <w:t> [</w:t>
                 </w:r>
+                <w:proofErr w:type="spellStart"/>
                 <w:r>
                   <w:t>E</w:t>
                 </w:r>
                 <w:r>
-                  <w:t>sh Yedidutit];</w:t>
-                </w:r>
+                  <w:t>sh</w:t>
+                </w:r>
+                <w:proofErr w:type="spellEnd"/>
                 <w:r>
                   <w:t xml:space="preserve"> </w:t>
                 </w:r>
+                <w:proofErr w:type="spellStart"/>
+                <w:r>
+                  <w:t>Yedidutit</w:t>
+                </w:r>
+                <w:proofErr w:type="spellEnd"/>
+                <w:r>
+                  <w:t>];</w:t>
+                </w:r>
+                <w:r>
+                  <w:t xml:space="preserve"> </w:t>
+                </w:r>
                 <w:r>
                   <w:t>[</w:t>
                 </w:r>
+                <w:proofErr w:type="spellStart"/>
                 <w:r>
                   <w:rPr>
                     <w:rFonts w:ascii="Times New Roman" w:hAnsi="Times New Roman" w:cs="Times New Roman"/>
@@ -2250,12 +2818,14 @@
                   </w:rPr>
                   <w:t>ידידותית</w:t>
                 </w:r>
+                <w:proofErr w:type="spellEnd"/>
                 <w:r>
                   <w:rPr>
                     <w:i/>
                   </w:rPr>
                   <w:t xml:space="preserve"> </w:t>
                 </w:r>
+                <w:proofErr w:type="spellStart"/>
                 <w:r>
                   <w:rPr>
                     <w:rFonts w:ascii="Times New Roman" w:hAnsi="Times New Roman" w:cs="Times New Roman"/>
@@ -2263,6 +2833,7 @@
                   </w:rPr>
                   <w:t>אש</w:t>
                 </w:r>
+                <w:proofErr w:type="spellEnd"/>
                 <w:r>
                   <w:t>] (2007)</w:t>
                 </w:r>
@@ -2287,16 +2858,32 @@
                   </w:rPr>
                   <w:t xml:space="preserve"> [</w:t>
                 </w:r>
+                <w:proofErr w:type="spellStart"/>
                 <w:r>
                   <w:rPr>
                     <w:rFonts w:cs="Times New Roman"/>
                   </w:rPr>
-                  <w:t>Hesed Sefardi</w:t>
-                </w:r>
+                  <w:t>Hesed</w:t>
+                </w:r>
+                <w:proofErr w:type="spellEnd"/>
                 <w:r>
                   <w:rPr>
                     <w:rFonts w:cs="Times New Roman"/>
                   </w:rPr>
+                  <w:t xml:space="preserve"> </w:t>
+                </w:r>
+                <w:proofErr w:type="spellStart"/>
+                <w:r>
+                  <w:rPr>
+                    <w:rFonts w:cs="Times New Roman"/>
+                  </w:rPr>
+                  <w:t>Sefardi</w:t>
+                </w:r>
+                <w:proofErr w:type="spellEnd"/>
+                <w:r>
+                  <w:rPr>
+                    <w:rFonts w:cs="Times New Roman"/>
+                  </w:rPr>
                   <w:t>] [Spanish Charity];</w:t>
                 </w:r>
                 <w:r>
@@ -2311,6 +2898,7 @@
                   </w:rPr>
                   <w:t>[</w:t>
                 </w:r>
+                <w:proofErr w:type="spellStart"/>
                 <w:r>
                   <w:rPr>
                     <w:rFonts w:ascii="Times New Roman" w:hAnsi="Times New Roman" w:cs="Times New Roman"/>
@@ -2318,12 +2906,14 @@
                   </w:rPr>
                   <w:t>ספרדי</w:t>
                 </w:r>
+                <w:proofErr w:type="spellEnd"/>
                 <w:r>
                   <w:rPr>
                     <w:i/>
                   </w:rPr>
                   <w:t xml:space="preserve"> </w:t>
                 </w:r>
+                <w:proofErr w:type="spellStart"/>
                 <w:r>
                   <w:rPr>
                     <w:rFonts w:ascii="Times New Roman" w:hAnsi="Times New Roman" w:cs="Times New Roman"/>
@@ -2331,6 +2921,7 @@
                   </w:rPr>
                   <w:t>חסד</w:t>
                 </w:r>
+                <w:proofErr w:type="spellEnd"/>
                 <w:r>
                   <w:rPr>
                     <w:rFonts w:cs="Times New Roman"/>
@@ -2377,12 +2968,14 @@
                 <w:r>
                   <w:t> [</w:t>
                 </w:r>
+                <w:proofErr w:type="spellStart"/>
                 <w:r>
                   <w:rPr>
                     <w:i/>
                   </w:rPr>
                   <w:t>Hafatzim</w:t>
                 </w:r>
+                <w:proofErr w:type="spellEnd"/>
                 <w:r>
                   <w:t>];</w:t>
                 </w:r>
@@ -2392,6 +2985,7 @@
                 <w:r>
                   <w:t>[</w:t>
                 </w:r>
+                <w:proofErr w:type="spellStart"/>
                 <w:r>
                   <w:rPr>
                     <w:rFonts w:ascii="Times New Roman" w:hAnsi="Times New Roman" w:cs="Times New Roman"/>
@@ -2399,6 +2993,7 @@
                   </w:rPr>
                   <w:t>חפצים</w:t>
                 </w:r>
+                <w:proofErr w:type="spellEnd"/>
                 <w:r>
                   <w:t>] (1986)</w:t>
                 </w:r>
@@ -2436,6 +3031,7 @@
                   </w:rPr>
                   <w:t>[</w:t>
                 </w:r>
+                <w:proofErr w:type="spellStart"/>
                 <w:r>
                   <w:rPr>
                     <w:rStyle w:val="apple-style-span"/>
@@ -2443,7 +3039,17 @@
                     <w:i/>
                     <w:color w:val="000000"/>
                   </w:rPr>
-                  <w:t>Layla Be-May</w:t>
+                  <w:t>Layla</w:t>
+                </w:r>
+                <w:proofErr w:type="spellEnd"/>
+                <w:r>
+                  <w:rPr>
+                    <w:rStyle w:val="apple-style-span"/>
+                    <w:rFonts w:cs="Arial"/>
+                    <w:i/>
+                    <w:color w:val="000000"/>
+                  </w:rPr>
+                  <w:t xml:space="preserve"> Be-May</w:t>
                 </w:r>
                 <w:r>
                   <w:rPr>
@@ -2469,6 +3075,7 @@
                   </w:rPr>
                   <w:t>[</w:t>
                 </w:r>
+                <w:proofErr w:type="spellStart"/>
                 <w:r>
                   <w:rPr>
                     <w:rFonts w:ascii="Times New Roman" w:hAnsi="Times New Roman" w:cs="Times New Roman"/>
@@ -2476,12 +3083,14 @@
                   </w:rPr>
                   <w:t>במאי</w:t>
                 </w:r>
+                <w:proofErr w:type="spellEnd"/>
                 <w:r>
                   <w:rPr>
                     <w:i/>
                   </w:rPr>
                   <w:t xml:space="preserve"> </w:t>
                 </w:r>
+                <w:proofErr w:type="spellStart"/>
                 <w:r>
                   <w:rPr>
                     <w:rFonts w:ascii="Times New Roman" w:hAnsi="Times New Roman" w:cs="Times New Roman"/>
@@ -2489,6 +3098,7 @@
                   </w:rPr>
                   <w:t>לילה</w:t>
                 </w:r>
+                <w:proofErr w:type="spellEnd"/>
                 <w:r>
                   <w:rPr>
                     <w:rStyle w:val="apple-style-span"/>
@@ -2524,13 +3134,47 @@
                   </w:rPr>
                   <w:t>[</w:t>
                 </w:r>
+                <w:proofErr w:type="spellStart"/>
                 <w:r>
                   <w:rPr>
                     <w:rFonts w:cs="Times New Roman"/>
                     <w:i/>
                   </w:rPr>
-                  <w:t>Hayilhu Shnayim Yahdav</w:t>
-                </w:r>
+                  <w:t>Hayilhu</w:t>
+                </w:r>
+                <w:proofErr w:type="spellEnd"/>
+                <w:r>
+                  <w:rPr>
+                    <w:rFonts w:cs="Times New Roman"/>
+                    <w:i/>
+                  </w:rPr>
+                  <w:t xml:space="preserve"> </w:t>
+                </w:r>
+                <w:proofErr w:type="spellStart"/>
+                <w:r>
+                  <w:rPr>
+                    <w:rFonts w:cs="Times New Roman"/>
+                    <w:i/>
+                  </w:rPr>
+                  <w:t>Shnayim</w:t>
+                </w:r>
+                <w:proofErr w:type="spellEnd"/>
+                <w:r>
+                  <w:rPr>
+                    <w:rFonts w:cs="Times New Roman"/>
+                    <w:i/>
+                  </w:rPr>
+                  <w:t xml:space="preserve"> </w:t>
+                </w:r>
+                <w:proofErr w:type="spellStart"/>
+                <w:r>
+                  <w:rPr>
+                    <w:rFonts w:cs="Times New Roman"/>
+                    <w:i/>
+                  </w:rPr>
+                  <w:t>Yahdav</w:t>
+                </w:r>
+                <w:proofErr w:type="spellEnd"/>
                 <w:r>
                   <w:rPr>
                     <w:rFonts w:cs="Times New Roman"/>
@@ -2603,8 +3247,30 @@
                   <w:rPr>
                     <w:i/>
                   </w:rPr>
-                  <w:t>Ha-Kir VeHa-Har</w:t>
-                </w:r>
+                  <w:t>Ha-</w:t>
+                </w:r>
+                <w:proofErr w:type="spellStart"/>
+                <w:r>
+                  <w:rPr>
+                    <w:i/>
+                  </w:rPr>
+                  <w:t>Kir</w:t>
+                </w:r>
+                <w:proofErr w:type="spellEnd"/>
+                <w:r>
+                  <w:rPr>
+                    <w:i/>
+                  </w:rPr>
+                  <w:t xml:space="preserve"> </w:t>
+                </w:r>
+                <w:proofErr w:type="spellStart"/>
+                <w:r>
+                  <w:rPr>
+                    <w:i/>
+                  </w:rPr>
+                  <w:t>VeHa-Har</w:t>
+                </w:r>
+                <w:proofErr w:type="spellEnd"/>
                 <w:r>
                   <w:t>];</w:t>
                 </w:r>
@@ -2614,21 +3280,25 @@
                 <w:r>
                   <w:t>[</w:t>
                 </w:r>
+                <w:proofErr w:type="spellStart"/>
                 <w:r>
                   <w:rPr>
                     <w:rFonts w:ascii="Times New Roman" w:hAnsi="Times New Roman" w:cs="Times New Roman"/>
                   </w:rPr>
                   <w:t>וההר</w:t>
                 </w:r>
+                <w:proofErr w:type="spellEnd"/>
                 <w:r>
                   <w:t xml:space="preserve"> </w:t>
                 </w:r>
+                <w:proofErr w:type="spellStart"/>
                 <w:r>
                   <w:rPr>
                     <w:rFonts w:ascii="Times New Roman" w:hAnsi="Times New Roman" w:cs="Times New Roman"/>
                   </w:rPr>
                   <w:t>הקיר</w:t>
                 </w:r>
+                <w:proofErr w:type="spellEnd"/>
                 <w:r>
                   <w:t>] (1989)</w:t>
                 </w:r>
@@ -2661,8 +3331,30 @@
                   <w:rPr>
                     <w:i/>
                   </w:rPr>
-                  <w:t>Bi-Zchut Ha-Normaliut</w:t>
-                </w:r>
+                  <w:t>Bi-</w:t>
+                </w:r>
+                <w:proofErr w:type="spellStart"/>
+                <w:r>
+                  <w:rPr>
+                    <w:i/>
+                  </w:rPr>
+                  <w:t>Zchut</w:t>
+                </w:r>
+                <w:proofErr w:type="spellEnd"/>
+                <w:r>
+                  <w:rPr>
+                    <w:i/>
+                  </w:rPr>
+                  <w:t xml:space="preserve"> Ha-</w:t>
+                </w:r>
+                <w:proofErr w:type="spellStart"/>
+                <w:r>
+                  <w:rPr>
+                    <w:i/>
+                  </w:rPr>
+                  <w:t>Normaliut</w:t>
+                </w:r>
+                <w:proofErr w:type="spellEnd"/>
                 <w:r>
                   <w:t>];</w:t>
                 </w:r>
@@ -2672,21 +3364,25 @@
                 <w:r>
                   <w:t>[</w:t>
                 </w:r>
+                <w:proofErr w:type="spellStart"/>
                 <w:r>
                   <w:rPr>
                     <w:rFonts w:ascii="Times New Roman" w:hAnsi="Times New Roman" w:cs="Times New Roman"/>
                   </w:rPr>
                   <w:t>הנורמליות</w:t>
                 </w:r>
+                <w:proofErr w:type="spellEnd"/>
                 <w:r>
                   <w:t xml:space="preserve"> </w:t>
                 </w:r>
+                <w:proofErr w:type="spellStart"/>
                 <w:r>
                   <w:rPr>
                     <w:rFonts w:ascii="Times New Roman" w:hAnsi="Times New Roman" w:cs="Times New Roman"/>
                   </w:rPr>
                   <w:t>בזכות</w:t>
                 </w:r>
+                <w:proofErr w:type="spellEnd"/>
                 <w:r>
                   <w:t>] (1980)</w:t>
                 </w:r>
@@ -2705,68 +3401,120 @@
                 <w:r>
                   <w:t xml:space="preserve"> [</w:t>
                 </w:r>
-                <w:r>
-                  <w:rPr>
-                    <w:i/>
-                  </w:rPr>
-                  <w:t>Kocha Ha-Nora Shel Ash</w:t>
-                </w:r>
-                <w:r>
-                  <w:rPr>
-                    <w:i/>
-                  </w:rPr>
-                  <w:t>ma Ktana</w:t>
-                </w:r>
+                <w:proofErr w:type="spellStart"/>
+                <w:r>
+                  <w:rPr>
+                    <w:i/>
+                  </w:rPr>
+                  <w:t>Kocha</w:t>
+                </w:r>
+                <w:proofErr w:type="spellEnd"/>
+                <w:r>
+                  <w:rPr>
+                    <w:i/>
+                  </w:rPr>
+                  <w:t xml:space="preserve"> Ha-Nora </w:t>
+                </w:r>
+                <w:proofErr w:type="spellStart"/>
+                <w:r>
+                  <w:rPr>
+                    <w:i/>
+                  </w:rPr>
+                  <w:t>Shel</w:t>
+                </w:r>
+                <w:proofErr w:type="spellEnd"/>
+                <w:r>
+                  <w:rPr>
+                    <w:i/>
+                  </w:rPr>
+                  <w:t xml:space="preserve"> </w:t>
+                </w:r>
+                <w:proofErr w:type="spellStart"/>
+                <w:r>
+                  <w:rPr>
+                    <w:i/>
+                  </w:rPr>
+                  <w:t>Ash</w:t>
+                </w:r>
+                <w:r>
+                  <w:rPr>
+                    <w:i/>
+                  </w:rPr>
+                  <w:t>ma</w:t>
+                </w:r>
+                <w:proofErr w:type="spellEnd"/>
+                <w:r>
+                  <w:rPr>
+                    <w:i/>
+                  </w:rPr>
+                  <w:t xml:space="preserve"> </w:t>
+                </w:r>
+                <w:proofErr w:type="spellStart"/>
+                <w:r>
+                  <w:rPr>
+                    <w:i/>
+                  </w:rPr>
+                  <w:t>Ktana</w:t>
+                </w:r>
+                <w:proofErr w:type="spellEnd"/>
                 <w:r>
                   <w:t>]; [</w:t>
                 </w:r>
+                <w:proofErr w:type="spellStart"/>
                 <w:r>
                   <w:rPr>
                     <w:rFonts w:ascii="Times New Roman" w:hAnsi="Times New Roman" w:cs="Times New Roman"/>
                   </w:rPr>
                   <w:t>קטנה</w:t>
                 </w:r>
+                <w:proofErr w:type="spellEnd"/>
                 <w:r>
                   <w:t xml:space="preserve"> </w:t>
                 </w:r>
+                <w:proofErr w:type="spellStart"/>
                 <w:r>
                   <w:rPr>
                     <w:rFonts w:ascii="Times New Roman" w:hAnsi="Times New Roman" w:cs="Times New Roman"/>
                   </w:rPr>
                   <w:t>אשמה</w:t>
                 </w:r>
+                <w:proofErr w:type="spellEnd"/>
                 <w:r>
                   <w:t xml:space="preserve"> </w:t>
                 </w:r>
+                <w:proofErr w:type="spellStart"/>
                 <w:r>
                   <w:rPr>
                     <w:rFonts w:ascii="Times New Roman" w:hAnsi="Times New Roman" w:cs="Times New Roman"/>
                   </w:rPr>
                   <w:t>של</w:t>
                 </w:r>
+                <w:proofErr w:type="spellEnd"/>
                 <w:r>
                   <w:t xml:space="preserve"> </w:t>
                 </w:r>
+                <w:proofErr w:type="spellStart"/>
                 <w:r>
                   <w:rPr>
                     <w:rFonts w:ascii="Times New Roman" w:hAnsi="Times New Roman" w:cs="Times New Roman"/>
                   </w:rPr>
                   <w:t>הנורא</w:t>
                 </w:r>
+                <w:proofErr w:type="spellEnd"/>
                 <w:r>
                   <w:t xml:space="preserve"> </w:t>
                 </w:r>
+                <w:proofErr w:type="spellStart"/>
                 <w:r>
                   <w:rPr>
                     <w:rFonts w:ascii="Times New Roman" w:hAnsi="Times New Roman" w:cs="Times New Roman"/>
                   </w:rPr>
                   <w:t>כוחה</w:t>
                 </w:r>
+                <w:proofErr w:type="spellEnd"/>
                 <w:r>
                   <w:t>] (1998)</w:t>
                 </w:r>
-                <w:bookmarkStart w:id="0" w:name="_GoBack"/>
-                <w:bookmarkEnd w:id="0"/>
               </w:p>
               <w:p>
                 <w:pPr>
@@ -2791,12 +3539,28 @@
                 <w:r>
                   <w:t>[</w:t>
                 </w:r>
-                <w:r>
-                  <w:rPr>
-                    <w:i/>
-                  </w:rPr>
-                  <w:t>Achizat Moledet</w:t>
-                </w:r>
+                <w:proofErr w:type="spellStart"/>
+                <w:r>
+                  <w:rPr>
+                    <w:i/>
+                  </w:rPr>
+                  <w:t>Achizat</w:t>
+                </w:r>
+                <w:proofErr w:type="spellEnd"/>
+                <w:r>
+                  <w:rPr>
+                    <w:i/>
+                  </w:rPr>
+                  <w:t xml:space="preserve"> </w:t>
+                </w:r>
+                <w:proofErr w:type="spellStart"/>
+                <w:r>
+                  <w:rPr>
+                    <w:i/>
+                  </w:rPr>
+                  <w:t>Moledet</w:t>
+                </w:r>
+                <w:proofErr w:type="spellEnd"/>
                 <w:r>
                   <w:t>];</w:t>
                 </w:r>
@@ -2806,21 +3570,25 @@
                 <w:r>
                   <w:t>[</w:t>
                 </w:r>
+                <w:proofErr w:type="spellStart"/>
                 <w:r>
                   <w:rPr>
                     <w:rFonts w:ascii="Times New Roman" w:hAnsi="Times New Roman" w:cs="Times New Roman"/>
                   </w:rPr>
                   <w:t>מולדת</w:t>
                 </w:r>
+                <w:proofErr w:type="spellEnd"/>
                 <w:r>
                   <w:t xml:space="preserve"> </w:t>
                 </w:r>
+                <w:proofErr w:type="spellStart"/>
                 <w:r>
                   <w:rPr>
                     <w:rFonts w:ascii="Times New Roman" w:hAnsi="Times New Roman" w:cs="Times New Roman"/>
                   </w:rPr>
                   <w:t>אחיזת</w:t>
                 </w:r>
+                <w:proofErr w:type="spellEnd"/>
                 <w:r>
                   <w:t>] (2008)</w:t>
                 </w:r>
@@ -2855,6 +3623,7 @@
                 <w:docPart w:val="2D59F223EE1E5F45B87217E217B70263"/>
               </w:placeholder>
             </w:sdtPr>
+            <w:sdtEndPr/>
             <w:sdtContent>
               <w:p>
                 <w:sdt>
@@ -2862,6 +3631,7 @@
                     <w:id w:val="-1351562177"/>
                     <w:citation/>
                   </w:sdtPr>
+                  <w:sdtEndPr/>
                   <w:sdtContent>
                     <w:r>
                       <w:fldChar w:fldCharType="begin"/>
@@ -2898,6 +3668,7 @@
                     <w:id w:val="2134131086"/>
                     <w:citation/>
                   </w:sdtPr>
+                  <w:sdtEndPr/>
                   <w:sdtContent>
                     <w:r>
                       <w:fldChar w:fldCharType="begin"/>
@@ -2931,6 +3702,7 @@
                     <w:id w:val="17520622"/>
                     <w:citation/>
                   </w:sdtPr>
+                  <w:sdtEndPr/>
                   <w:sdtContent>
                     <w:r>
                       <w:fldChar w:fldCharType="begin"/>
@@ -2964,6 +3736,7 @@
                     <w:id w:val="1787166809"/>
                     <w:citation/>
                   </w:sdtPr>
+                  <w:sdtEndPr/>
                   <w:sdtContent>
                     <w:r>
                       <w:fldChar w:fldCharType="begin"/>
@@ -3000,6 +3773,7 @@
                     <w:id w:val="-1133642749"/>
                     <w:citation/>
                   </w:sdtPr>
+                  <w:sdtEndPr/>
                   <w:sdtContent>
                     <w:r>
                       <w:fldChar w:fldCharType="begin"/>
@@ -3033,6 +3807,7 @@
                     <w:id w:val="1115033063"/>
                     <w:citation/>
                   </w:sdtPr>
+                  <w:sdtEndPr/>
                   <w:sdtContent>
                     <w:r>
                       <w:fldChar w:fldCharType="begin"/>
@@ -3066,6 +3841,7 @@
                     <w:id w:val="-721297683"/>
                     <w:citation/>
                   </w:sdtPr>
+                  <w:sdtEndPr/>
                   <w:sdtContent>
                     <w:r>
                       <w:fldChar w:fldCharType="begin"/>
@@ -3178,12 +3954,21 @@
       </w:rPr>
       <w:t xml:space="preserve"> – </w:t>
     </w:r>
+    <w:proofErr w:type="spellStart"/>
     <w:r>
       <w:rPr>
         <w:i/>
         <w:color w:val="7F7F7F" w:themeColor="text1" w:themeTint="80"/>
       </w:rPr>
-      <w:t>Encyclopedia of Modernism</w:t>
+      <w:t>Encyclopedia</w:t>
+    </w:r>
+    <w:proofErr w:type="spellEnd"/>
+    <w:r>
+      <w:rPr>
+        <w:i/>
+        <w:color w:val="7F7F7F" w:themeColor="text1" w:themeTint="80"/>
+      </w:rPr>
+      <w:t xml:space="preserve"> of Modernism</w:t>
     </w:r>
   </w:p>
   <w:p>
@@ -4056,6 +4841,7 @@
   <w:style w:type="character" w:default="1" w:styleId="DefaultParagraphFont">
     <w:name w:val="Default Paragraph Font"/>
     <w:uiPriority w:val="1"/>
+    <w:semiHidden/>
     <w:unhideWhenUsed/>
   </w:style>
   <w:style w:type="table" w:default="1" w:styleId="TableNormal">
@@ -4644,6 +5430,7 @@
   <w:style w:type="character" w:default="1" w:styleId="DefaultParagraphFont">
     <w:name w:val="Default Paragraph Font"/>
     <w:uiPriority w:val="1"/>
+    <w:semiHidden/>
     <w:unhideWhenUsed/>
   </w:style>
   <w:style w:type="table" w:default="1" w:styleId="TableNormal">
@@ -5324,14 +6111,14 @@
     <w:charset w:val="00"/>
     <w:family w:val="auto"/>
     <w:pitch w:val="variable"/>
-    <w:sig w:usb0="E0002AFF" w:usb1="C0007841" w:usb2="00000009" w:usb3="00000000" w:csb0="000001FF" w:csb1="00000000"/>
+    <w:sig w:usb0="00000003" w:usb1="00000000" w:usb2="00000000" w:usb3="00000000" w:csb0="00000001" w:csb1="00000000"/>
   </w:font>
   <w:font w:name="Courier New">
     <w:panose1 w:val="02070309020205020404"/>
     <w:charset w:val="00"/>
     <w:family w:val="auto"/>
     <w:pitch w:val="variable"/>
-    <w:sig w:usb0="E0002AFF" w:usb1="C0007843" w:usb2="00000009" w:usb3="00000000" w:csb0="000001FF" w:csb1="00000000"/>
+    <w:sig w:usb0="00000003" w:usb1="00000000" w:usb2="00000000" w:usb3="00000000" w:csb0="00000001" w:csb1="00000000"/>
   </w:font>
   <w:font w:name="Wingdings">
     <w:panose1 w:val="05000000000000000000"/>
@@ -5345,19 +6132,21 @@
     <w:charset w:val="00"/>
     <w:family w:val="auto"/>
     <w:pitch w:val="variable"/>
-    <w:sig w:usb0="E10002FF" w:usb1="4000ACFF" w:usb2="00000009" w:usb3="00000000" w:csb0="0000019F" w:csb1="00000000"/>
+    <w:sig w:usb0="00000003" w:usb1="00000000" w:usb2="00000000" w:usb3="00000000" w:csb0="00000001" w:csb1="00000000"/>
   </w:font>
   <w:font w:name="Calibri Light">
     <w:panose1 w:val="020F0302020204030204"/>
     <w:charset w:val="00"/>
     <w:family w:val="auto"/>
     <w:pitch w:val="variable"/>
-    <w:sig w:usb0="A00002EF" w:usb1="4000207B" w:usb2="00000000" w:usb3="00000000" w:csb0="0000009F" w:csb1="00000000"/>
+    <w:sig w:usb0="00000003" w:usb1="00000000" w:usb2="00000000" w:usb3="00000000" w:csb0="00000001" w:csb1="00000000"/>
   </w:font>
   <w:font w:name="ＭＳ ゴシック">
-    <w:charset w:val="4E"/>
-    <w:family w:val="auto"/>
-    <w:pitch w:val="variable"/>
+    <w:panose1 w:val="00000000000000000000"/>
+    <w:charset w:val="80"/>
+    <w:family w:val="modern"/>
+    <w:notTrueType/>
+    <w:pitch w:val="fixed"/>
     <w:sig w:usb0="00000001" w:usb1="08070000" w:usb2="00000010" w:usb3="00000000" w:csb0="00020000" w:csb1="00000000"/>
   </w:font>
   <w:font w:name="Lucida Grande">
@@ -5372,12 +6161,14 @@
     <w:charset w:val="00"/>
     <w:family w:val="auto"/>
     <w:pitch w:val="variable"/>
-    <w:sig w:usb0="E0002AFF" w:usb1="C0007843" w:usb2="00000009" w:usb3="00000000" w:csb0="000001FF" w:csb1="00000000"/>
+    <w:sig w:usb0="00000003" w:usb1="00000000" w:usb2="00000000" w:usb3="00000000" w:csb0="00000001" w:csb1="00000000"/>
   </w:font>
   <w:font w:name="ＭＳ 明朝">
-    <w:charset w:val="4E"/>
-    <w:family w:val="auto"/>
-    <w:pitch w:val="variable"/>
+    <w:panose1 w:val="00000000000000000000"/>
+    <w:charset w:val="80"/>
+    <w:family w:val="roman"/>
+    <w:notTrueType/>
+    <w:pitch w:val="fixed"/>
     <w:sig w:usb0="00000001" w:usb1="08070000" w:usb2="00000010" w:usb3="00000000" w:csb0="00020000" w:csb1="00000000"/>
   </w:font>
   <w:font w:name="Cambria">
@@ -5385,7 +6176,7 @@
     <w:charset w:val="00"/>
     <w:family w:val="auto"/>
     <w:pitch w:val="variable"/>
-    <w:sig w:usb0="E00002FF" w:usb1="400004FF" w:usb2="00000000" w:usb3="00000000" w:csb0="0000019F" w:csb1="00000000"/>
+    <w:sig w:usb0="00000003" w:usb1="00000000" w:usb2="00000000" w:usb3="00000000" w:csb0="00000001" w:csb1="00000000"/>
   </w:font>
 </w:fonts>
 </file>
@@ -6147,7 +6938,7 @@
   <a:extraClrSchemeLst/>
   <a:extLst>
     <a:ext uri="{05A4C25C-085E-4340-85A3-A5531E510DB2}">
-      <thm15:themeFamily xmlns:thm15="http://schemas.microsoft.com/office/thememl/2012/main" xmlns="" name="Office Theme" id="{62F939B6-93AF-4DB8-9C6B-D6C7DFDC589F}" vid="{4A3C46E8-61CC-4603-A589-7422A47A8E4A}"/>
+      <thm15:themeFamily xmlns="" xmlns:thm15="http://schemas.microsoft.com/office/thememl/2012/main" name="Office Theme" id="{62F939B6-93AF-4DB8-9C6B-D6C7DFDC589F}" vid="{4A3C46E8-61CC-4603-A589-7422A47A8E4A}"/>
     </a:ext>
   </a:extLst>
 </a:theme>
@@ -6322,7 +7113,7 @@
 </file>
 
 <file path=customXml/itemProps1.xml><?xml version="1.0" encoding="utf-8"?>
-<ds:datastoreItem xmlns:ds="http://schemas.openxmlformats.org/officeDocument/2006/customXml" ds:itemID="{6FAAD7FC-6D09-AD42-BB2E-F558A6CD8951}">
+<ds:datastoreItem xmlns:ds="http://schemas.openxmlformats.org/officeDocument/2006/customXml" ds:itemID="{91972737-EFFC-5A4B-80F9-E24A254EF852}">
   <ds:schemaRefs>
     <ds:schemaRef ds:uri="http://schemas.openxmlformats.org/officeDocument/2006/bibliography"/>
   </ds:schemaRefs>
